--- a/CV/My Resume(huasong.shan).docx
+++ b/CV/My Resume(huasong.shan).docx
@@ -82,50 +82,162 @@
         </w:rPr>
         <w:t>8938</w:t>
       </w:r>
-      <w:bookmarkStart w:id="0" w:name="_GoBack"/>
+      <w:r>
+        <w:rPr>
+          <w:rFonts w:eastAsia="Arial"/>
+          <w:sz w:val="20"/>
+        </w:rPr>
+        <w:t xml:space="preserve">    • Skype or Email: </w:t>
+      </w:r>
+      <w:r>
+        <w:rPr>
+          <w:rFonts w:eastAsia="Arial"/>
+          <w:color w:val="0000FF"/>
+          <w:sz w:val="20"/>
+          <w:u w:val="single"/>
+        </w:rPr>
+        <w:t>monadynshsy@outlook.com</w:t>
+      </w:r>
+    </w:p>
+    <w:p>
+      <w:pPr>
+        <w:pStyle w:val="Normal1"/>
+        <w:spacing w:line="240" w:lineRule="auto"/>
+      </w:pPr>
+      <w:r>
+        <w:rPr>
+          <w:rFonts w:eastAsia="Arial"/>
+          <w:sz w:val="20"/>
+        </w:rPr>
+        <w:t xml:space="preserve">Address:  </w:t>
+      </w:r>
+      <w:r>
+        <w:rPr>
+          <w:rFonts w:eastAsia="Arial"/>
+          <w:sz w:val="20"/>
+        </w:rPr>
+        <w:t>4</w:t>
+      </w:r>
+      <w:r>
+        <w:rPr>
+          <w:rFonts w:eastAsia="Arial"/>
+          <w:sz w:val="20"/>
+        </w:rPr>
+        <w:t>707</w:t>
+      </w:r>
+      <w:r>
+        <w:rPr>
+          <w:rFonts w:eastAsia="Arial"/>
+          <w:sz w:val="20"/>
+        </w:rPr>
+        <w:t xml:space="preserve"> </w:t>
+      </w:r>
+      <w:r>
+        <w:rPr>
+          <w:rFonts w:eastAsia="Arial"/>
+          <w:sz w:val="20"/>
+        </w:rPr>
+        <w:t>Tigerland</w:t>
+      </w:r>
+      <w:r>
+        <w:rPr>
+          <w:rFonts w:eastAsia="Arial"/>
+          <w:sz w:val="20"/>
+        </w:rPr>
+        <w:t xml:space="preserve"> Ave</w:t>
+      </w:r>
+      <w:r>
+        <w:rPr>
+          <w:rFonts w:eastAsia="Arial"/>
+          <w:sz w:val="20"/>
+        </w:rPr>
+        <w:t>.</w:t>
+      </w:r>
+      <w:r>
+        <w:rPr>
+          <w:rFonts w:eastAsia="Arial"/>
+          <w:sz w:val="20"/>
+        </w:rPr>
+        <w:t>, Apt</w:t>
+      </w:r>
+      <w:r>
+        <w:rPr>
+          <w:rFonts w:eastAsia="Arial"/>
+          <w:sz w:val="20"/>
+        </w:rPr>
+        <w:t>.</w:t>
+      </w:r>
+      <w:r>
+        <w:rPr>
+          <w:rFonts w:eastAsia="Arial"/>
+          <w:sz w:val="20"/>
+        </w:rPr>
+        <w:t xml:space="preserve"> </w:t>
+      </w:r>
+      <w:r>
+        <w:rPr>
+          <w:rFonts w:eastAsia="Arial"/>
+          <w:sz w:val="20"/>
+        </w:rPr>
+        <w:t>45</w:t>
+      </w:r>
+      <w:r>
+        <w:rPr>
+          <w:rFonts w:eastAsia="Arial"/>
+          <w:sz w:val="20"/>
+        </w:rPr>
+        <w:t xml:space="preserve">, </w:t>
+      </w:r>
+      <w:bookmarkStart w:id="0" w:name="OLE_LINK4"/>
+      <w:r>
+        <w:rPr>
+          <w:rFonts w:eastAsia="Arial"/>
+          <w:sz w:val="20"/>
+        </w:rPr>
+        <w:t>Baton Rouge</w:t>
+      </w:r>
+      <w:r>
+        <w:rPr>
+          <w:rFonts w:eastAsia="Arial"/>
+          <w:sz w:val="20"/>
+        </w:rPr>
+        <w:t xml:space="preserve"> </w:t>
+      </w:r>
+      <w:r>
+        <w:rPr>
+          <w:rFonts w:eastAsia="Arial"/>
+          <w:sz w:val="20"/>
+        </w:rPr>
+        <w:t>LA</w:t>
+      </w:r>
+      <w:r>
+        <w:rPr>
+          <w:rFonts w:eastAsia="Arial"/>
+          <w:sz w:val="20"/>
+        </w:rPr>
+        <w:t>.</w:t>
+      </w:r>
+      <w:r>
+        <w:rPr>
+          <w:rFonts w:eastAsia="Arial"/>
+          <w:sz w:val="20"/>
+        </w:rPr>
+        <w:t xml:space="preserve"> USA</w:t>
+      </w:r>
+      <w:r>
+        <w:rPr>
+          <w:rFonts w:eastAsia="Arial"/>
+          <w:sz w:val="20"/>
+        </w:rPr>
+        <w:t xml:space="preserve"> </w:t>
+      </w:r>
       <w:bookmarkEnd w:id="0"/>
       <w:r>
         <w:rPr>
           <w:rFonts w:eastAsia="Arial"/>
           <w:sz w:val="20"/>
         </w:rPr>
-        <w:t xml:space="preserve">    • Skype or Email: </w:t>
-      </w:r>
-      <w:r>
-        <w:rPr>
-          <w:rFonts w:eastAsia="Arial"/>
-          <w:color w:val="0000FF"/>
-          <w:sz w:val="20"/>
-          <w:u w:val="single"/>
-        </w:rPr>
-        <w:t>monadynshsy@outlook.com</w:t>
-      </w:r>
-    </w:p>
-    <w:p>
-      <w:pPr>
-        <w:pStyle w:val="Normal1"/>
-        <w:spacing w:line="240" w:lineRule="auto"/>
-      </w:pPr>
-      <w:r>
-        <w:rPr>
-          <w:rFonts w:eastAsia="Arial"/>
-          <w:sz w:val="20"/>
-        </w:rPr>
-        <w:t xml:space="preserve">Address:  </w:t>
-      </w:r>
-      <w:r>
-        <w:rPr>
-          <w:rFonts w:eastAsia="Arial"/>
-          <w:sz w:val="20"/>
-        </w:rPr>
-        <w:t>4</w:t>
-      </w:r>
-      <w:r>
-        <w:rPr>
-          <w:rFonts w:eastAsia="Arial"/>
-          <w:sz w:val="20"/>
-        </w:rPr>
-        <w:t>707</w:t>
+        <w:t>70820</w:t>
       </w:r>
       <w:r>
         <w:rPr>
@@ -134,122 +246,8 @@
         </w:rPr>
         <w:t xml:space="preserve"> </w:t>
       </w:r>
-      <w:r>
-        <w:rPr>
-          <w:rFonts w:eastAsia="Arial"/>
-          <w:sz w:val="20"/>
-        </w:rPr>
-        <w:t>Tigerland</w:t>
-      </w:r>
-      <w:r>
-        <w:rPr>
-          <w:rFonts w:eastAsia="Arial"/>
-          <w:sz w:val="20"/>
-        </w:rPr>
-        <w:t xml:space="preserve"> Ave</w:t>
-      </w:r>
-      <w:r>
-        <w:rPr>
-          <w:rFonts w:eastAsia="Arial"/>
-          <w:sz w:val="20"/>
-        </w:rPr>
-        <w:t>.</w:t>
-      </w:r>
-      <w:r>
-        <w:rPr>
-          <w:rFonts w:eastAsia="Arial"/>
-          <w:sz w:val="20"/>
-        </w:rPr>
-        <w:t>, Apt</w:t>
-      </w:r>
-      <w:r>
-        <w:rPr>
-          <w:rFonts w:eastAsia="Arial"/>
-          <w:sz w:val="20"/>
-        </w:rPr>
-        <w:t>.</w:t>
-      </w:r>
-      <w:r>
-        <w:rPr>
-          <w:rFonts w:eastAsia="Arial"/>
-          <w:sz w:val="20"/>
-        </w:rPr>
-        <w:t xml:space="preserve"> </w:t>
-      </w:r>
-      <w:r>
-        <w:rPr>
-          <w:rFonts w:eastAsia="Arial"/>
-          <w:sz w:val="20"/>
-        </w:rPr>
-        <w:t>45</w:t>
-      </w:r>
-      <w:r>
-        <w:rPr>
-          <w:rFonts w:eastAsia="Arial"/>
-          <w:sz w:val="20"/>
-        </w:rPr>
-        <w:t xml:space="preserve">, </w:t>
-      </w:r>
-      <w:bookmarkStart w:id="1" w:name="OLE_LINK4"/>
-      <w:r>
-        <w:rPr>
-          <w:rFonts w:eastAsia="Arial"/>
-          <w:sz w:val="20"/>
-        </w:rPr>
-        <w:t>Baton Rouge</w:t>
-      </w:r>
-      <w:r>
-        <w:rPr>
-          <w:rFonts w:eastAsia="Arial"/>
-          <w:sz w:val="20"/>
-        </w:rPr>
-        <w:t xml:space="preserve"> </w:t>
-      </w:r>
-      <w:r>
-        <w:rPr>
-          <w:rFonts w:eastAsia="Arial"/>
-          <w:sz w:val="20"/>
-        </w:rPr>
-        <w:t>LA</w:t>
-      </w:r>
-      <w:r>
-        <w:rPr>
-          <w:rFonts w:eastAsia="Arial"/>
-          <w:sz w:val="20"/>
-        </w:rPr>
-        <w:t>.</w:t>
-      </w:r>
-      <w:r>
-        <w:rPr>
-          <w:rFonts w:eastAsia="Arial"/>
-          <w:sz w:val="20"/>
-        </w:rPr>
-        <w:t xml:space="preserve"> USA</w:t>
-      </w:r>
-      <w:r>
-        <w:rPr>
-          <w:rFonts w:eastAsia="Arial"/>
-          <w:sz w:val="20"/>
-        </w:rPr>
-        <w:t xml:space="preserve"> </w:t>
-      </w:r>
+      <w:bookmarkStart w:id="1" w:name="h.gjdgxs" w:colFirst="0" w:colLast="0"/>
       <w:bookmarkEnd w:id="1"/>
-      <w:r>
-        <w:rPr>
-          <w:rFonts w:eastAsia="Arial"/>
-          <w:sz w:val="20"/>
-        </w:rPr>
-        <w:t>70820</w:t>
-      </w:r>
-      <w:r>
-        <w:rPr>
-          <w:rFonts w:eastAsia="Arial"/>
-          <w:sz w:val="20"/>
-        </w:rPr>
-        <w:t xml:space="preserve"> </w:t>
-      </w:r>
-      <w:bookmarkStart w:id="2" w:name="h.gjdgxs" w:colFirst="0" w:colLast="0"/>
-      <w:bookmarkEnd w:id="2"/>
     </w:p>
     <w:p>
       <w:pPr>
@@ -471,14 +469,21 @@
           <w:rFonts w:eastAsia="Arial"/>
           <w:sz w:val="20"/>
         </w:rPr>
-        <w:t xml:space="preserve">    T</w:t>
-      </w:r>
-      <w:r>
-        <w:rPr>
-          <w:rFonts w:eastAsia="Arial"/>
-          <w:sz w:val="20"/>
-        </w:rPr>
-        <w:t xml:space="preserve">hesis:  </w:t>
+        <w:t xml:space="preserve">    </w:t>
+      </w:r>
+      <w:r>
+        <w:rPr>
+          <w:rFonts w:eastAsia="Arial"/>
+          <w:sz w:val="20"/>
+        </w:rPr>
+        <w:t>Dissertation</w:t>
+      </w:r>
+      <w:r>
+        <w:rPr>
+          <w:rFonts w:eastAsia="Arial"/>
+          <w:sz w:val="20"/>
+        </w:rPr>
+        <w:t xml:space="preserve">:  </w:t>
       </w:r>
       <w:r>
         <w:rPr>
@@ -595,9 +600,9 @@
         <w:pStyle w:val="Normal1"/>
         <w:spacing w:line="240" w:lineRule="auto"/>
       </w:pPr>
-      <w:bookmarkStart w:id="3" w:name="h.2et92p0" w:colFirst="0" w:colLast="0"/>
-      <w:bookmarkStart w:id="4" w:name="OLE_LINK5"/>
-      <w:bookmarkEnd w:id="3"/>
+      <w:bookmarkStart w:id="2" w:name="h.2et92p0" w:colFirst="0" w:colLast="0"/>
+      <w:bookmarkStart w:id="3" w:name="OLE_LINK5"/>
+      <w:bookmarkEnd w:id="2"/>
       <w:r>
         <w:rPr>
           <w:rFonts w:eastAsia="Arial"/>
@@ -642,8 +647,8 @@
         </w:tabs>
         <w:spacing w:line="240" w:lineRule="auto"/>
       </w:pPr>
-      <w:bookmarkStart w:id="5" w:name="OLE_LINK3"/>
-      <w:bookmarkEnd w:id="4"/>
+      <w:bookmarkStart w:id="4" w:name="OLE_LINK3"/>
+      <w:bookmarkEnd w:id="3"/>
       <w:r>
         <w:rPr>
           <w:rFonts w:eastAsia="Arial"/>
@@ -687,7 +692,7 @@
         <w:t xml:space="preserve"> 2003</w:t>
       </w:r>
     </w:p>
-    <w:bookmarkEnd w:id="5"/>
+    <w:bookmarkEnd w:id="4"/>
     <w:p>
       <w:pPr>
         <w:pStyle w:val="Normal1"/>
@@ -933,20 +938,8 @@
         </w:rPr>
         <w:t>/Pandas/Trac/Flask/Django</w:t>
       </w:r>
-      <w:r>
-        <w:rPr>
-          <w:sz w:val="20"/>
-        </w:rPr>
-        <w:t>/</w:t>
-      </w:r>
-      <w:r>
-        <w:rPr>
-          <w:rFonts w:hint="eastAsia"/>
-          <w:color w:val="auto"/>
-          <w:sz w:val="20"/>
-        </w:rPr>
-        <w:t>Boost</w:t>
-      </w:r>
+      <w:bookmarkStart w:id="5" w:name="_GoBack"/>
+      <w:bookmarkEnd w:id="5"/>
     </w:p>
     <w:p>
       <w:pPr>
@@ -1115,7 +1108,31 @@
           <w:color w:val="FF0000"/>
           <w:sz w:val="20"/>
         </w:rPr>
-        <w:t>(Top 1 tier conference)</w:t>
+        <w:t>(Top</w:t>
+      </w:r>
+      <w:r>
+        <w:rPr>
+          <w:b/>
+          <w:color w:val="FF0000"/>
+          <w:sz w:val="20"/>
+        </w:rPr>
+        <w:t xml:space="preserve"> tier </w:t>
+      </w:r>
+      <w:r>
+        <w:rPr>
+          <w:b/>
+          <w:color w:val="FF0000"/>
+          <w:sz w:val="20"/>
+        </w:rPr>
+        <w:t xml:space="preserve">security </w:t>
+      </w:r>
+      <w:r>
+        <w:rPr>
+          <w:b/>
+          <w:color w:val="FF0000"/>
+          <w:sz w:val="20"/>
+        </w:rPr>
+        <w:t>conference)</w:t>
       </w:r>
     </w:p>
     <w:p>
@@ -1165,7 +1182,22 @@
         <w:rPr>
           <w:sz w:val="20"/>
         </w:rPr>
-        <w:t>, and Qiben Yan, “Very Short Intermittent DDoS Attacks in an Unsaturated System”, to appear in</w:t>
+        <w:t>, and Qiben Yan, “</w:t>
+      </w:r>
+      <w:hyperlink r:id="rId9" w:history="1">
+        <w:r>
+          <w:rPr>
+            <w:rStyle w:val="Hyperlink"/>
+            <w:sz w:val="20"/>
+          </w:rPr>
+          <w:t>Very Short Intermittent DDoS Attacks in an Unsaturated System</w:t>
+        </w:r>
+      </w:hyperlink>
+      <w:r>
+        <w:rPr>
+          <w:sz w:val="20"/>
+        </w:rPr>
+        <w:t>”, to appear in</w:t>
       </w:r>
       <w:r>
         <w:rPr>
@@ -1491,7 +1523,7 @@
         </w:rPr>
         <w:t xml:space="preserve">White Paper: </w:t>
       </w:r>
-      <w:hyperlink r:id="rId9" w:history="1">
+      <w:hyperlink r:id="rId10" w:history="1">
         <w:r>
           <w:rPr>
             <w:rStyle w:val="Hyperlink"/>
@@ -1733,7 +1765,7 @@
         </w:rPr>
         <w:t xml:space="preserve"> “Poster: </w:t>
       </w:r>
-      <w:hyperlink r:id="rId10" w:history="1">
+      <w:hyperlink r:id="rId11" w:history="1">
         <w:r>
           <w:rPr>
             <w:rStyle w:val="Hyperlink"/>
@@ -1977,7 +2009,7 @@
         </w:rPr>
         <w:t>“</w:t>
       </w:r>
-      <w:hyperlink r:id="rId11" w:history="1">
+      <w:hyperlink r:id="rId12" w:history="1">
         <w:r>
           <w:rPr>
             <w:rStyle w:val="Hyperlink"/>
@@ -2093,7 +2125,7 @@
         </w:rPr>
         <w:t>“</w:t>
       </w:r>
-      <w:hyperlink r:id="rId12" w:history="1">
+      <w:hyperlink r:id="rId13" w:history="1">
         <w:r>
           <w:rPr>
             <w:rStyle w:val="Hyperlink"/>
@@ -3192,7 +3224,7 @@
         </w:rPr>
         <w:t>/</w:t>
       </w:r>
-      <w:hyperlink r:id="rId13" w:history="1">
+      <w:hyperlink r:id="rId14" w:history="1">
         <w:r>
           <w:rPr>
             <w:rStyle w:val="Hyperlink"/>
@@ -3217,7 +3249,7 @@
         </w:rPr>
         <w:t>/</w:t>
       </w:r>
-      <w:hyperlink r:id="rId14" w:history="1">
+      <w:hyperlink r:id="rId15" w:history="1">
         <w:r>
           <w:rPr>
             <w:rStyle w:val="Hyperlink"/>
@@ -3233,7 +3265,7 @@
         </w:rPr>
         <w:t>/</w:t>
       </w:r>
-      <w:hyperlink r:id="rId15" w:history="1">
+      <w:hyperlink r:id="rId16" w:history="1">
         <w:r>
           <w:rPr>
             <w:rStyle w:val="Hyperlink"/>
@@ -3250,7 +3282,7 @@
         </w:rPr>
         <w:t>/</w:t>
       </w:r>
-      <w:hyperlink r:id="rId16" w:history="1">
+      <w:hyperlink r:id="rId17" w:history="1">
         <w:r>
           <w:rPr>
             <w:rStyle w:val="Hyperlink"/>
@@ -3267,7 +3299,7 @@
         </w:rPr>
         <w:t>/</w:t>
       </w:r>
-      <w:hyperlink r:id="rId17" w:history="1">
+      <w:hyperlink r:id="rId18" w:history="1">
         <w:r>
           <w:rPr>
             <w:rStyle w:val="Hyperlink"/>
@@ -3291,7 +3323,7 @@
         </w:rPr>
         <w:t>/</w:t>
       </w:r>
-      <w:hyperlink r:id="rId18" w:history="1">
+      <w:hyperlink r:id="rId19" w:history="1">
         <w:r>
           <w:rPr>
             <w:rStyle w:val="Hyperlink"/>
@@ -3308,7 +3340,7 @@
         </w:rPr>
         <w:t>/</w:t>
       </w:r>
-      <w:hyperlink r:id="rId19" w:history="1">
+      <w:hyperlink r:id="rId20" w:history="1">
         <w:r>
           <w:rPr>
             <w:rStyle w:val="Hyperlink"/>
@@ -3620,7 +3652,7 @@
         </w:rPr>
         <w:t xml:space="preserve"> (Private Cloud, Amazon ECS, </w:t>
       </w:r>
-      <w:hyperlink r:id="rId20" w:history="1">
+      <w:hyperlink r:id="rId21" w:history="1">
         <w:r>
           <w:rPr>
             <w:rStyle w:val="Hyperlink"/>
@@ -3784,7 +3816,7 @@
         </w:rPr>
         <w:t xml:space="preserve">Implement Tool: </w:t>
       </w:r>
-      <w:hyperlink r:id="rId21" w:history="1">
+      <w:hyperlink r:id="rId22" w:history="1">
         <w:r>
           <w:rPr>
             <w:rStyle w:val="Hyperlink"/>
@@ -3808,7 +3840,7 @@
         </w:rPr>
         <w:t>Shell/</w:t>
       </w:r>
-      <w:hyperlink r:id="rId22" w:history="1">
+      <w:hyperlink r:id="rId23" w:history="1">
         <w:r>
           <w:rPr>
             <w:rStyle w:val="Hyperlink"/>
@@ -3825,7 +3857,7 @@
         </w:rPr>
         <w:t>/</w:t>
       </w:r>
-      <w:hyperlink r:id="rId23" w:history="1">
+      <w:hyperlink r:id="rId24" w:history="1">
         <w:r>
           <w:rPr>
             <w:rStyle w:val="Hyperlink"/>
@@ -3961,7 +3993,7 @@
         </w:rPr>
         <w:t xml:space="preserve">Project: </w:t>
       </w:r>
-      <w:hyperlink r:id="rId24" w:history="1">
+      <w:hyperlink r:id="rId25" w:history="1">
         <w:r>
           <w:rPr>
             <w:rStyle w:val="Hyperlink"/>
@@ -4755,7 +4787,7 @@
         </w:rPr>
         <w:t xml:space="preserve">Project: </w:t>
       </w:r>
-      <w:hyperlink r:id="rId25" w:history="1">
+      <w:hyperlink r:id="rId26" w:history="1">
         <w:r>
           <w:rPr>
             <w:rStyle w:val="Hyperlink"/>
@@ -5252,7 +5284,7 @@
         </w:rPr>
         <w:t xml:space="preserve">iBuild is a project like </w:t>
       </w:r>
-      <w:hyperlink r:id="rId26" w:history="1">
+      <w:hyperlink r:id="rId27" w:history="1">
         <w:r>
           <w:rPr>
             <w:rStyle w:val="Hyperlink"/>
@@ -5765,7 +5797,7 @@
         </w:rPr>
         <w:t xml:space="preserve"> like </w:t>
       </w:r>
-      <w:hyperlink r:id="rId27" w:history="1">
+      <w:hyperlink r:id="rId28" w:history="1">
         <w:r>
           <w:rPr>
             <w:rStyle w:val="Hyperlink"/>
@@ -8167,7 +8199,7 @@
 </file>
 
 <file path=customXml/itemProps1.xml><?xml version="1.0" encoding="utf-8"?>
-<ds:datastoreItem xmlns:ds="http://schemas.openxmlformats.org/officeDocument/2006/customXml" ds:itemID="{0CD079BA-A925-4C93-9A2B-AF57B914CE56}">
+<ds:datastoreItem xmlns:ds="http://schemas.openxmlformats.org/officeDocument/2006/customXml" ds:itemID="{B3DF9583-25F3-4BDC-9678-8A9CA0011226}">
   <ds:schemaRefs>
     <ds:schemaRef ds:uri="http://schemas.openxmlformats.org/officeDocument/2006/bibliography"/>
   </ds:schemaRefs>
